--- a/RESPUESTA A LA PARTE 2 TEORICA DEL EXAMEN.docx
+++ b/RESPUESTA A LA PARTE 2 TEORICA DEL EXAMEN.docx
@@ -532,6 +532,32 @@
           <w:szCs w:val="24"/>
         </w:rPr>
       </w:pPr>
+      <w:r>
+        <w:rPr>
+          <w:rFonts w:ascii="Arial" w:hAnsi="Arial" w:cs="Arial"/>
+          <w:sz w:val="24"/>
+          <w:szCs w:val="24"/>
+        </w:rPr>
+        <w:lastRenderedPageBreak/>
+        <w:t>Enlace de GITHUB</w:t>
+      </w:r>
+    </w:p>
+    <w:p>
+      <w:pPr>
+        <w:rPr>
+          <w:rFonts w:ascii="Arial" w:hAnsi="Arial" w:cs="Arial"/>
+          <w:sz w:val="24"/>
+          <w:szCs w:val="24"/>
+        </w:rPr>
+      </w:pPr>
+      <w:r>
+        <w:rPr>
+          <w:rFonts w:ascii="Arial" w:hAnsi="Arial" w:cs="Arial"/>
+          <w:sz w:val="24"/>
+          <w:szCs w:val="24"/>
+        </w:rPr>
+        <w:t>https://github.com/JLeoCA/ExamenProgra2.git</w:t>
+      </w:r>
     </w:p>
     <w:sectPr>
       <w:pgSz w:w="11906" w:h="16838"/>
